--- a/法令ファイル/発電水力調査図表類交付規則/発電水力調査図表類交付規則（大正三年逓信省令第十一号）.docx
+++ b/法令ファイル/発電水力調査図表類交付規則/発電水力調査図表類交付規則（大正三年逓信省令第十一号）.docx
@@ -10,6 +10,16 @@
         <w:t>発電水力調査図表類交付規則</w:t>
         <w:br/>
         <w:t>（大正三年逓信省令第十一号）</w:t>
+      </w:r>
+    </w:p>
+    <w:p>
+      <w:r>
+        <w:t>発電水力調査図表類交付規則左ノ通定ム</w:t>
+      </w:r>
+    </w:p>
+    <w:p>
+      <w:r>
+        <w:t>本令ハ公布ノ日ヨリ之ヲ施行ス</w:t>
       </w:r>
     </w:p>
     <w:p>
@@ -172,10 +182,22 @@
         <w:pStyle w:val="Heading1"/>
       </w:pPr>
       <w:r>
-        <w:t>附　則</w:t>
+        <w:t>附則（昭和一八年一一月一日軍需省令第一号）</w:t>
       </w:r>
     </w:p>
     <w:p>
+      <w:pPr>
+        <w:pStyle w:val="Heading5"/>
+        <w:ind w:left="440"/>
+      </w:pPr>
+      <w:r>
+        <w:t>○１</w:t>
+      </w:r>
+    </w:p>
+    <w:p>
+      <w:pPr>
+        <w:ind w:left="440"/>
+      </w:pPr>
       <w:r>
         <w:t>本令ハ公布ノ日ヨリ之ヲ施行ス</w:t>
       </w:r>
@@ -190,7 +212,7 @@
         <w:pStyle w:val="Heading1"/>
       </w:pPr>
       <w:r>
-        <w:t>附　則（昭和二二年八月二五日総理庁・商工省令第四号）</w:t>
+        <w:t>附則（昭和二二年八月二五日総理庁・商工省令第四号）</w:t>
       </w:r>
     </w:p>
     <w:p>
@@ -208,7 +230,7 @@
         <w:pStyle w:val="Heading1"/>
       </w:pPr>
       <w:r>
-        <w:t>附　則（昭和二四年四月一日総理庁・商工省令第二号）</w:t>
+        <w:t>附則（昭和二四年四月一日総理庁・商工省令第二号）</w:t>
       </w:r>
     </w:p>
     <w:p>
@@ -226,7 +248,55 @@
         <w:pStyle w:val="Heading1"/>
       </w:pPr>
       <w:r>
-        <w:t>附　則（昭和二四年五月二五日通商産業省令第三号）</w:t>
+        <w:t>附則（昭和二四年五月二五日通商産業省令第三号）</w:t>
+      </w:r>
+    </w:p>
+    <w:p>
+      <w:pPr>
+        <w:pStyle w:val="Heading5"/>
+        <w:ind w:left="440"/>
+      </w:pPr>
+      <w:r>
+        <w:t>○１</w:t>
+      </w:r>
+    </w:p>
+    <w:p>
+      <w:pPr>
+        <w:ind w:left="440"/>
+      </w:pPr>
+      <w:r>
+        <w:t>この省令は、公布の日から施行する。</w:t>
+      </w:r>
+    </w:p>
+    <w:p>
+      <w:r>
+        <w:br w:type="page"/>
+      </w:r>
+    </w:p>
+    <w:p>
+      <w:pPr>
+        <w:pStyle w:val="Heading1"/>
+      </w:pPr>
+      <w:r>
+        <w:t>附則（昭和二六年七月二日公益事業委員会規則第一四号）</w:t>
+      </w:r>
+    </w:p>
+    <w:p>
+      <w:r>
+        <w:t>この規則は、公布の日から施行する。</w:t>
+      </w:r>
+    </w:p>
+    <w:p>
+      <w:r>
+        <w:br w:type="page"/>
+      </w:r>
+    </w:p>
+    <w:p>
+      <w:pPr>
+        <w:pStyle w:val="Heading1"/>
+      </w:pPr>
+      <w:r>
+        <w:t>附則（昭和二七年八月一日通商産業省令第五九号）</w:t>
       </w:r>
     </w:p>
     <w:p>
@@ -244,43 +314,7 @@
         <w:pStyle w:val="Heading1"/>
       </w:pPr>
       <w:r>
-        <w:t>附　則（昭和二六年七月二日公益事業委員会規則第一四号）</w:t>
-      </w:r>
-    </w:p>
-    <w:p>
-      <w:r>
-        <w:t>この規則は、公布の日から施行する。</w:t>
-      </w:r>
-    </w:p>
-    <w:p>
-      <w:r>
-        <w:br w:type="page"/>
-      </w:r>
-    </w:p>
-    <w:p>
-      <w:pPr>
-        <w:pStyle w:val="Heading1"/>
-      </w:pPr>
-      <w:r>
-        <w:t>附　則（昭和二七年八月一日通商産業省令第五九号）</w:t>
-      </w:r>
-    </w:p>
-    <w:p>
-      <w:r>
-        <w:t>この省令は、公布の日から施行する。</w:t>
-      </w:r>
-    </w:p>
-    <w:p>
-      <w:r>
-        <w:br w:type="page"/>
-      </w:r>
-    </w:p>
-    <w:p>
-      <w:pPr>
-        <w:pStyle w:val="Heading1"/>
-      </w:pPr>
-      <w:r>
-        <w:t>附　則（平成三年三月二五日通商産業省令第一二号）</w:t>
+        <w:t>附則（平成三年三月二五日通商産業省令第一二号）</w:t>
       </w:r>
     </w:p>
     <w:p>
@@ -298,7 +332,7 @@
         <w:pStyle w:val="Heading1"/>
       </w:pPr>
       <w:r>
-        <w:t>附　則（平成六年三月三〇日通商産業省令第二八号）</w:t>
+        <w:t>附則（平成六年三月三〇日通商産業省令第二八号）</w:t>
       </w:r>
     </w:p>
     <w:p>
@@ -316,7 +350,7 @@
         <w:pStyle w:val="Heading1"/>
       </w:pPr>
       <w:r>
-        <w:t>附　則（平成九年九月三〇日通商産業省令第一一三号）</w:t>
+        <w:t>附則（平成九年九月三〇日通商産業省令第一一三号）</w:t>
       </w:r>
     </w:p>
     <w:p>
@@ -334,7 +368,7 @@
         <w:pStyle w:val="Heading1"/>
       </w:pPr>
       <w:r>
-        <w:t>附　則（平成一二年三月二九日通商産業省令第四八号）</w:t>
+        <w:t>附則（平成一二年三月二九日通商産業省令第四八号）</w:t>
       </w:r>
     </w:p>
     <w:p>
@@ -352,7 +386,7 @@
         <w:pStyle w:val="Heading1"/>
       </w:pPr>
       <w:r>
-        <w:t>附　則（平成一二年一〇月三一日通商産業省令第三一一号）</w:t>
+        <w:t>附則（平成一二年一〇月三一日通商産業省令第三一一号）</w:t>
       </w:r>
     </w:p>
     <w:p>
@@ -370,7 +404,7 @@
         <w:pStyle w:val="Heading1"/>
       </w:pPr>
       <w:r>
-        <w:t>附　則（平成一六年三月三〇日経済産業省令第四七号）</w:t>
+        <w:t>附則（平成一六年三月三〇日経済産業省令第四七号）</w:t>
       </w:r>
     </w:p>
     <w:p>
@@ -398,7 +432,7 @@
     </w:pPr>
     <w:r>
       <w:tab/>
-      <w:t>WeGov v0.1 - FTS141</w:t>
+      <w:t>WeGov v0.2 - FTS141</w:t>
     </w:r>
   </w:p>
 </w:ftr>
